--- a/Recap/Recap Startup Day 28_10 Edwin.docx
+++ b/Recap/Recap Startup Day 28_10 Edwin.docx
@@ -20,7 +20,27 @@
     </w:p>
     <w:p>
       <w:r>
-        <w:t xml:space="preserve">Dans l’après-midi nous avons installé Visual studio et regardé des tutoriels pour le C#. Nous avons aussi suivi un « tutoriel » sur </w:t>
+        <w:t>Dans l’après-midi nous avons</w:t>
+      </w:r>
+      <w:r>
+        <w:t xml:space="preserve"> téléchargé et </w:t>
+      </w:r>
+      <w:r>
+        <w:t xml:space="preserve"> installé Visual studio</w:t>
+      </w:r>
+      <w:r>
+        <w:t xml:space="preserve">, </w:t>
+      </w:r>
+      <w:proofErr w:type="spellStart"/>
+      <w:r>
+        <w:t>Xamarin</w:t>
+      </w:r>
+      <w:proofErr w:type="spellEnd"/>
+      <w:r>
+        <w:t xml:space="preserve"> et </w:t>
+      </w:r>
+      <w:r>
+        <w:t xml:space="preserve">regardé des tutoriels pour le C#. Nous avons aussi suivi un « tutoriel » sur </w:t>
       </w:r>
       <w:proofErr w:type="spellStart"/>
       <w:r>
